--- a/documents/易清进销存 使用说明书.docx
+++ b/documents/易清进销存 使用说明书.docx
@@ -3577,25 +3577,7 @@
                 <w:b/>
                 <w:noProof/>
               </w:rPr>
-              <w:t>销售</w:t>
-            </w:r>
-            <w:r>
-              <w:rPr>
-                <w:rStyle w:val="Hyperlink"/>
-                <w:rFonts w:hint="eastAsia"/>
-                <w:b/>
-                <w:noProof/>
-              </w:rPr>
-              <w:t>报</w:t>
-            </w:r>
-            <w:r>
-              <w:rPr>
-                <w:rStyle w:val="Hyperlink"/>
-                <w:rFonts w:hint="eastAsia"/>
-                <w:b/>
-                <w:noProof/>
-              </w:rPr>
-              <w:t>表</w:t>
+              <w:t>销售报表</w:t>
             </w:r>
             <w:r>
               <w:rPr>
@@ -5117,7 +5099,7 @@
           <v:shape id="_x0000_i1025" type="#_x0000_t75" style="width:415pt;height:174.55pt" o:ole="">
             <v:imagedata r:id="rId15" o:title=""/>
           </v:shape>
-          <o:OLEObject Type="Embed" ProgID="PBrush" ShapeID="_x0000_i1025" DrawAspect="Content" ObjectID="_1468677514" r:id="rId16"/>
+          <o:OLEObject Type="Embed" ProgID="PBrush" ShapeID="_x0000_i1025" DrawAspect="Content" ObjectID="_1468737859" r:id="rId16"/>
         </w:object>
       </w:r>
       <w:r>
@@ -6507,7 +6489,7 @@
           <v:shape id="_x0000_i1026" type="#_x0000_t75" style="width:415pt;height:285.95pt" o:ole="">
             <v:imagedata r:id="rId24" o:title=""/>
           </v:shape>
-          <o:OLEObject Type="Embed" ProgID="PBrush" ShapeID="_x0000_i1026" DrawAspect="Content" ObjectID="_1468677515" r:id="rId25"/>
+          <o:OLEObject Type="Embed" ProgID="PBrush" ShapeID="_x0000_i1026" DrawAspect="Content" ObjectID="_1468737860" r:id="rId25"/>
         </w:object>
       </w:r>
     </w:p>
@@ -11136,7 +11118,7 @@
           <v:shape id="_x0000_i1027" type="#_x0000_t75" style="width:330.8pt;height:108.7pt" o:ole="">
             <v:imagedata r:id="rId37" o:title=""/>
           </v:shape>
-          <o:OLEObject Type="Embed" ProgID="PBrush" ShapeID="_x0000_i1027" DrawAspect="Content" ObjectID="_1468677516" r:id="rId38"/>
+          <o:OLEObject Type="Embed" ProgID="PBrush" ShapeID="_x0000_i1027" DrawAspect="Content" ObjectID="_1468737861" r:id="rId38"/>
         </w:object>
       </w:r>
     </w:p>
@@ -11719,8 +11701,6 @@
         </w:rPr>
       </w:pPr>
       <w:bookmarkStart w:id="48" w:name="_Toc394935754"/>
-      <w:bookmarkStart w:id="49" w:name="_GoBack"/>
-      <w:bookmarkEnd w:id="49"/>
       <w:r>
         <w:rPr>
           <w:rFonts w:hint="eastAsia"/>
@@ -12318,7 +12298,12 @@
       </w:pPr>
     </w:p>
     <w:sectPr>
-      <w:headerReference w:type="default" r:id="rId47"/>
+      <w:headerReference w:type="even" r:id="rId47"/>
+      <w:headerReference w:type="default" r:id="rId48"/>
+      <w:footerReference w:type="even" r:id="rId49"/>
+      <w:footerReference w:type="default" r:id="rId50"/>
+      <w:headerReference w:type="first" r:id="rId51"/>
+      <w:footerReference w:type="first" r:id="rId52"/>
       <w:pgSz w:w="11906" w:h="16838" w:code="9"/>
       <w:pgMar w:top="1440" w:right="1797" w:bottom="1440" w:left="1797" w:header="851" w:footer="992" w:gutter="0"/>
       <w:cols w:space="425"/>
@@ -12347,6 +12332,36 @@
 </w:endnotes>
 </file>
 
+<file path=word/footer1.xml><?xml version="1.0" encoding="utf-8"?>
+<w:ftr xmlns:wpc="http://schemas.microsoft.com/office/word/2010/wordprocessingCanvas" xmlns:mc="http://schemas.openxmlformats.org/markup-compatibility/2006" xmlns:o="urn:schemas-microsoft-com:office:office" xmlns:r="http://schemas.openxmlformats.org/officeDocument/2006/relationships" xmlns:m="http://schemas.openxmlformats.org/officeDocument/2006/math" xmlns:v="urn:schemas-microsoft-com:vml" xmlns:wp14="http://schemas.microsoft.com/office/word/2010/wordprocessingDrawing" xmlns:wp="http://schemas.openxmlformats.org/drawingml/2006/wordprocessingDrawing" xmlns:w10="urn:schemas-microsoft-com:office:word" xmlns:w="http://schemas.openxmlformats.org/wordprocessingml/2006/main" xmlns:w14="http://schemas.microsoft.com/office/word/2010/wordml" xmlns:wpg="http://schemas.microsoft.com/office/word/2010/wordprocessingGroup" xmlns:wpi="http://schemas.microsoft.com/office/word/2010/wordprocessingInk" xmlns:wne="http://schemas.microsoft.com/office/word/2006/wordml" xmlns:wps="http://schemas.microsoft.com/office/word/2010/wordprocessingShape" mc:Ignorable="w14 wp14">
+  <w:p>
+    <w:pPr>
+      <w:pStyle w:val="Footer"/>
+    </w:pPr>
+  </w:p>
+</w:ftr>
+</file>
+
+<file path=word/footer2.xml><?xml version="1.0" encoding="utf-8"?>
+<w:ftr xmlns:wpc="http://schemas.microsoft.com/office/word/2010/wordprocessingCanvas" xmlns:mc="http://schemas.openxmlformats.org/markup-compatibility/2006" xmlns:o="urn:schemas-microsoft-com:office:office" xmlns:r="http://schemas.openxmlformats.org/officeDocument/2006/relationships" xmlns:m="http://schemas.openxmlformats.org/officeDocument/2006/math" xmlns:v="urn:schemas-microsoft-com:vml" xmlns:wp14="http://schemas.microsoft.com/office/word/2010/wordprocessingDrawing" xmlns:wp="http://schemas.openxmlformats.org/drawingml/2006/wordprocessingDrawing" xmlns:w10="urn:schemas-microsoft-com:office:word" xmlns:w="http://schemas.openxmlformats.org/wordprocessingml/2006/main" xmlns:w14="http://schemas.microsoft.com/office/word/2010/wordml" xmlns:wpg="http://schemas.microsoft.com/office/word/2010/wordprocessingGroup" xmlns:wpi="http://schemas.microsoft.com/office/word/2010/wordprocessingInk" xmlns:wne="http://schemas.microsoft.com/office/word/2006/wordml" xmlns:wps="http://schemas.microsoft.com/office/word/2010/wordprocessingShape" mc:Ignorable="w14 wp14">
+  <w:p>
+    <w:pPr>
+      <w:pStyle w:val="Footer"/>
+    </w:pPr>
+  </w:p>
+</w:ftr>
+</file>
+
+<file path=word/footer3.xml><?xml version="1.0" encoding="utf-8"?>
+<w:ftr xmlns:wpc="http://schemas.microsoft.com/office/word/2010/wordprocessingCanvas" xmlns:mc="http://schemas.openxmlformats.org/markup-compatibility/2006" xmlns:o="urn:schemas-microsoft-com:office:office" xmlns:r="http://schemas.openxmlformats.org/officeDocument/2006/relationships" xmlns:m="http://schemas.openxmlformats.org/officeDocument/2006/math" xmlns:v="urn:schemas-microsoft-com:vml" xmlns:wp14="http://schemas.microsoft.com/office/word/2010/wordprocessingDrawing" xmlns:wp="http://schemas.openxmlformats.org/drawingml/2006/wordprocessingDrawing" xmlns:w10="urn:schemas-microsoft-com:office:word" xmlns:w="http://schemas.openxmlformats.org/wordprocessingml/2006/main" xmlns:w14="http://schemas.microsoft.com/office/word/2010/wordml" xmlns:wpg="http://schemas.microsoft.com/office/word/2010/wordprocessingGroup" xmlns:wpi="http://schemas.microsoft.com/office/word/2010/wordprocessingInk" xmlns:wne="http://schemas.microsoft.com/office/word/2006/wordml" xmlns:wps="http://schemas.microsoft.com/office/word/2010/wordprocessingShape" mc:Ignorable="w14 wp14">
+  <w:p>
+    <w:pPr>
+      <w:pStyle w:val="Footer"/>
+    </w:pPr>
+  </w:p>
+</w:ftr>
+</file>
+
 <file path=word/footnotes.xml><?xml version="1.0" encoding="utf-8"?>
 <w:footnotes xmlns:wpc="http://schemas.microsoft.com/office/word/2010/wordprocessingCanvas" xmlns:mc="http://schemas.openxmlformats.org/markup-compatibility/2006" xmlns:o="urn:schemas-microsoft-com:office:office" xmlns:r="http://schemas.openxmlformats.org/officeDocument/2006/relationships" xmlns:m="http://schemas.openxmlformats.org/officeDocument/2006/math" xmlns:v="urn:schemas-microsoft-com:vml" xmlns:wp14="http://schemas.microsoft.com/office/word/2010/wordprocessingDrawing" xmlns:wp="http://schemas.openxmlformats.org/drawingml/2006/wordprocessingDrawing" xmlns:w10="urn:schemas-microsoft-com:office:word" xmlns:w="http://schemas.openxmlformats.org/wordprocessingml/2006/main" xmlns:w14="http://schemas.microsoft.com/office/word/2010/wordml" xmlns:wpg="http://schemas.microsoft.com/office/word/2010/wordprocessingGroup" xmlns:wpi="http://schemas.microsoft.com/office/word/2010/wordprocessingInk" xmlns:wne="http://schemas.microsoft.com/office/word/2006/wordml" xmlns:wps="http://schemas.microsoft.com/office/word/2010/wordprocessingShape" mc:Ignorable="w14 wp14">
   <w:footnote w:type="separator" w:id="-1">
@@ -12367,6 +12382,16 @@
 </file>
 
 <file path=word/header1.xml><?xml version="1.0" encoding="utf-8"?>
+<w:hdr xmlns:wpc="http://schemas.microsoft.com/office/word/2010/wordprocessingCanvas" xmlns:mc="http://schemas.openxmlformats.org/markup-compatibility/2006" xmlns:o="urn:schemas-microsoft-com:office:office" xmlns:r="http://schemas.openxmlformats.org/officeDocument/2006/relationships" xmlns:m="http://schemas.openxmlformats.org/officeDocument/2006/math" xmlns:v="urn:schemas-microsoft-com:vml" xmlns:wp14="http://schemas.microsoft.com/office/word/2010/wordprocessingDrawing" xmlns:wp="http://schemas.openxmlformats.org/drawingml/2006/wordprocessingDrawing" xmlns:w10="urn:schemas-microsoft-com:office:word" xmlns:w="http://schemas.openxmlformats.org/wordprocessingml/2006/main" xmlns:w14="http://schemas.microsoft.com/office/word/2010/wordml" xmlns:wpg="http://schemas.microsoft.com/office/word/2010/wordprocessingGroup" xmlns:wpi="http://schemas.microsoft.com/office/word/2010/wordprocessingInk" xmlns:wne="http://schemas.microsoft.com/office/word/2006/wordml" xmlns:wps="http://schemas.microsoft.com/office/word/2010/wordprocessingShape" mc:Ignorable="w14 wp14">
+  <w:p>
+    <w:pPr>
+      <w:pStyle w:val="Header"/>
+    </w:pPr>
+  </w:p>
+</w:hdr>
+</file>
+
+<file path=word/header2.xml><?xml version="1.0" encoding="utf-8"?>
 <w:hdr xmlns:wpc="http://schemas.microsoft.com/office/word/2010/wordprocessingCanvas" xmlns:mc="http://schemas.openxmlformats.org/markup-compatibility/2006" xmlns:o="urn:schemas-microsoft-com:office:office" xmlns:r="http://schemas.openxmlformats.org/officeDocument/2006/relationships" xmlns:m="http://schemas.openxmlformats.org/officeDocument/2006/math" xmlns:v="urn:schemas-microsoft-com:vml" xmlns:wp14="http://schemas.microsoft.com/office/word/2010/wordprocessingDrawing" xmlns:wp="http://schemas.openxmlformats.org/drawingml/2006/wordprocessingDrawing" xmlns:w10="urn:schemas-microsoft-com:office:word" xmlns:w="http://schemas.openxmlformats.org/wordprocessingml/2006/main" xmlns:w14="http://schemas.microsoft.com/office/word/2010/wordml" xmlns:wpg="http://schemas.microsoft.com/office/word/2010/wordprocessingGroup" xmlns:wpi="http://schemas.microsoft.com/office/word/2010/wordprocessingInk" xmlns:wne="http://schemas.microsoft.com/office/word/2006/wordml" xmlns:wps="http://schemas.microsoft.com/office/word/2010/wordprocessingShape" mc:Ignorable="w14 wp14">
   <w:p>
     <w:pPr>
@@ -12381,11 +12406,13 @@
     <w:r>
       <w:ptab w:relativeTo="margin" w:alignment="center" w:leader="none"/>
     </w:r>
+    <w:bookmarkStart w:id="49" w:name="_GoBack"/>
+    <w:bookmarkEnd w:id="49"/>
     <w:r>
       <w:rPr>
         <w:rFonts w:hint="eastAsia"/>
       </w:rPr>
-      <w:t>v1.0</w:t>
+      <w:t>1.0</w:t>
     </w:r>
     <w:r>
       <w:ptab w:relativeTo="margin" w:alignment="right" w:leader="none"/>
@@ -12403,7 +12430,7 @@
       <w:rPr>
         <w:noProof/>
       </w:rPr>
-      <w:t>18</w:t>
+      <w:t>1</w:t>
     </w:r>
     <w:r>
       <w:rPr>
@@ -12411,6 +12438,16 @@
       </w:rPr>
       <w:fldChar w:fldCharType="end"/>
     </w:r>
+  </w:p>
+</w:hdr>
+</file>
+
+<file path=word/header3.xml><?xml version="1.0" encoding="utf-8"?>
+<w:hdr xmlns:wpc="http://schemas.microsoft.com/office/word/2010/wordprocessingCanvas" xmlns:mc="http://schemas.openxmlformats.org/markup-compatibility/2006" xmlns:o="urn:schemas-microsoft-com:office:office" xmlns:r="http://schemas.openxmlformats.org/officeDocument/2006/relationships" xmlns:m="http://schemas.openxmlformats.org/officeDocument/2006/math" xmlns:v="urn:schemas-microsoft-com:vml" xmlns:wp14="http://schemas.microsoft.com/office/word/2010/wordprocessingDrawing" xmlns:wp="http://schemas.openxmlformats.org/drawingml/2006/wordprocessingDrawing" xmlns:w10="urn:schemas-microsoft-com:office:word" xmlns:w="http://schemas.openxmlformats.org/wordprocessingml/2006/main" xmlns:w14="http://schemas.microsoft.com/office/word/2010/wordml" xmlns:wpg="http://schemas.microsoft.com/office/word/2010/wordprocessingGroup" xmlns:wpi="http://schemas.microsoft.com/office/word/2010/wordprocessingInk" xmlns:wne="http://schemas.microsoft.com/office/word/2006/wordml" xmlns:wps="http://schemas.microsoft.com/office/word/2010/wordprocessingShape" mc:Ignorable="w14 wp14">
+  <w:p>
+    <w:pPr>
+      <w:pStyle w:val="Header"/>
+    </w:pPr>
   </w:p>
 </w:hdr>
 </file>
@@ -14499,7 +14536,7 @@
 </file>
 
 <file path=customXml/itemProps1.xml><?xml version="1.0" encoding="utf-8"?>
-<ds:datastoreItem xmlns:ds="http://schemas.openxmlformats.org/officeDocument/2006/customXml" ds:itemID="{C2171F27-C71C-4187-933D-F2A71D608339}">
+<ds:datastoreItem xmlns:ds="http://schemas.openxmlformats.org/officeDocument/2006/customXml" ds:itemID="{BEA2ACF3-F362-4880-9387-1E289F17E61E}">
   <ds:schemaRefs>
     <ds:schemaRef ds:uri="http://schemas.openxmlformats.org/officeDocument/2006/bibliography"/>
   </ds:schemaRefs>
